--- a/Requirement Summary.docx
+++ b/Requirement Summary.docx
@@ -8079,6 +8079,16 @@
           <w:szCs w:val="20"/>
         </w:rPr>
       </w:pPr>
+    </w:p>
+    <w:p>
+      <w:pPr>
+        <w:pStyle w:val="Normal1"/>
+        <w:jc w:val="both"/>
+        <w:rPr>
+          <w:sz w:val="20"/>
+          <w:szCs w:val="20"/>
+        </w:rPr>
+      </w:pPr>
       <w:bookmarkStart w:id="0" w:name="_GoBack"/>
       <w:bookmarkEnd w:id="0"/>
       <w:r>
@@ -8086,6 +8096,7 @@
           <w:sz w:val="20"/>
           <w:szCs w:val="20"/>
         </w:rPr>
+        <w:lastRenderedPageBreak/>
         <w:t>This table gives us valuable details of the subscriber.</w:t>
       </w:r>
     </w:p>
@@ -8109,7 +8120,6 @@
           <w:sz w:val="20"/>
           <w:szCs w:val="20"/>
         </w:rPr>
-        <w:lastRenderedPageBreak/>
         <w:t>Subscriber Group</w:t>
       </w:r>
     </w:p>
@@ -11302,7 +11312,6 @@
           <w:sz w:val="20"/>
           <w:szCs w:val="20"/>
         </w:rPr>
-        <w:lastRenderedPageBreak/>
         <w:t>Cheque_Master</w:t>
       </w:r>
       <w:r>
@@ -14188,7 +14197,6 @@
           <w:sz w:val="20"/>
           <w:szCs w:val="20"/>
         </w:rPr>
-        <w:lastRenderedPageBreak/>
         <w:t>Account Ledger</w:t>
       </w:r>
     </w:p>
